--- a/backend/uploads/journals/111/index/journal_111_toc_generated.docx
+++ b/backend/uploads/journals/111/index/journal_111_toc_generated.docx
@@ -23,13 +23,13 @@
         <w:t xml:space="preserve">1. </w:t>
       </w:r>
       <w:r>
-        <w:t>Article 111: Mage</w:t>
+        <w:t>Article 99: Development in Social Housing</w:t>
       </w:r>
       <w:r>
         <w:rPr>
           <w:i/>
         </w:rPr>
-        <w:t xml:space="preserve"> (case_study, s. N/A)</w:t>
+        <w:t xml:space="preserve"> (theory, s. 73-113)</w:t>
       </w:r>
     </w:p>
     <w:p>
@@ -43,7 +43,7 @@
         <w:t xml:space="preserve">Authors: </w:t>
       </w:r>
       <w:r>
-        <w:t>Author 9, Author 11</w:t>
+        <w:t>Author 5, Author 7, Author 13</w:t>
       </w:r>
     </w:p>
     <w:p>
@@ -57,7 +57,7 @@
         <w:t xml:space="preserve">Abstract: </w:t>
       </w:r>
       <w:r>
-        <w:t>TR Abstract for article 111 exploring important aspects of the subject matter with detailed methodology and findings.</w:t>
+        <w:t>TR Abstract for article 99 exploring important aspects of the subject matter with detailed methodology and findings.</w:t>
       </w:r>
     </w:p>
     <w:p/>
@@ -69,13 +69,13 @@
         <w:t xml:space="preserve">2. </w:t>
       </w:r>
       <w:r>
-        <w:t>Article 112: Demon Hunter</w:t>
+        <w:t>Article 102: Demon Hunter</w:t>
       </w:r>
       <w:r>
         <w:rPr>
           <w:i/>
         </w:rPr>
-        <w:t xml:space="preserve"> (research, s. 127-132)</w:t>
+        <w:t xml:space="preserve"> (theory, s. 119-145)</w:t>
       </w:r>
     </w:p>
     <w:p>
@@ -89,7 +89,7 @@
         <w:t xml:space="preserve">Authors: </w:t>
       </w:r>
       <w:r>
-        <w:t>Author 7</w:t>
+        <w:t>Author 9, Author 10</w:t>
       </w:r>
     </w:p>
     <w:p>
@@ -103,7 +103,7 @@
         <w:t xml:space="preserve">Abstract: </w:t>
       </w:r>
       <w:r>
-        <w:t>TR Abstract for article 112 exploring important aspects of the subject matter with detailed methodology and findings.</w:t>
+        <w:t>TR Abstract for article 102 exploring important aspects of the subject matter with detailed methodology and findings.</w:t>
       </w:r>
     </w:p>
     <w:p/>
@@ -115,13 +115,13 @@
         <w:t xml:space="preserve">3. </w:t>
       </w:r>
       <w:r>
-        <w:t>Article 110: Warlock</w:t>
+        <w:t>Article 101: Warlock</w:t>
       </w:r>
       <w:r>
         <w:rPr>
           <w:i/>
         </w:rPr>
-        <w:t xml:space="preserve"> (research, s. 12-41)</w:t>
+        <w:t xml:space="preserve"> (research, s. 147-161)</w:t>
       </w:r>
     </w:p>
     <w:p>
@@ -135,7 +135,7 @@
         <w:t xml:space="preserve">Authors: </w:t>
       </w:r>
       <w:r>
-        <w:t>Author 9</w:t>
+        <w:t>Author 1</w:t>
       </w:r>
     </w:p>
     <w:p>
@@ -149,7 +149,53 @@
         <w:t xml:space="preserve">Abstract: </w:t>
       </w:r>
       <w:r>
-        <w:t>TR Abstract for article 110 exploring important aspects of the subject matter with detailed methodology and findings.</w:t>
+        <w:t>TR Abstract for article 101 exploring important aspects of the subject matter with detailed methodology and findings.</w:t>
+      </w:r>
+    </w:p>
+    <w:p/>
+    <w:p>
+      <w:r>
+        <w:rPr>
+          <w:b/>
+        </w:rPr>
+        <w:t xml:space="preserve">4. </w:t>
+      </w:r>
+      <w:r>
+        <w:t>Article 95: Mage</w:t>
+      </w:r>
+      <w:r>
+        <w:rPr>
+          <w:i/>
+        </w:rPr>
+        <w:t xml:space="preserve"> (research, s. 11-60)</w:t>
+      </w:r>
+    </w:p>
+    <w:p>
+      <w:pPr>
+        <w:ind w:left="720"/>
+      </w:pPr>
+      <w:r>
+        <w:rPr>
+          <w:i/>
+        </w:rPr>
+        <w:t xml:space="preserve">Authors: </w:t>
+      </w:r>
+      <w:r>
+        <w:t>Author 3, Author 12</w:t>
+      </w:r>
+    </w:p>
+    <w:p>
+      <w:pPr>
+        <w:ind w:left="720"/>
+      </w:pPr>
+      <w:r>
+        <w:rPr>
+          <w:i/>
+        </w:rPr>
+        <w:t xml:space="preserve">Abstract: </w:t>
+      </w:r>
+      <w:r>
+        <w:t>TR Abstract for article 95 exploring important aspects of the subject matter with detailed methodology and findings.</w:t>
       </w:r>
     </w:p>
     <w:p/>
